--- a/TP8/IP TP8 LAY Vicha e20190494.docx
+++ b/TP8/IP TP8 LAY Vicha e20190494.docx
@@ -351,7 +351,25 @@
           <w:sz w:val="32"/>
           <w:szCs w:val="48"/>
         </w:rPr>
-        <w:t>7</w:t>
+        <w:t>8 (</w:t>
+      </w:r>
+      <w:proofErr w:type="spellStart"/>
+      <w:r>
+        <w:rPr>
+          <w:rFonts w:ascii="Times New Roman" w:hAnsi="Times New Roman"/>
+          <w:sz w:val="32"/>
+          <w:szCs w:val="48"/>
+        </w:rPr>
+        <w:t>VueJS</w:t>
+      </w:r>
+      <w:proofErr w:type="spellEnd"/>
+      <w:r>
+        <w:rPr>
+          <w:rFonts w:ascii="Times New Roman" w:hAnsi="Times New Roman"/>
+          <w:sz w:val="32"/>
+          <w:szCs w:val="48"/>
+        </w:rPr>
+        <w:t>, NodeJS)</w:t>
       </w:r>
     </w:p>
     <w:p>
@@ -580,12 +598,7 @@
             <w:pStyle w:val="TOCHeading"/>
           </w:pPr>
           <w:r>
-            <w:t>Conten</w:t>
-          </w:r>
-          <w:bookmarkStart w:id="0" w:name="_GoBack"/>
-          <w:bookmarkEnd w:id="0"/>
-          <w:r>
-            <w:t>ts</w:t>
+            <w:t>Contents</w:t>
           </w:r>
         </w:p>
         <w:p>
@@ -609,7 +622,7 @@
           <w:r>
             <w:fldChar w:fldCharType="separate"/>
           </w:r>
-          <w:hyperlink w:anchor="_Toc129729949" w:history="1">
+          <w:hyperlink w:anchor="_Toc131062571" w:history="1">
             <w:r>
               <w:rPr>
                 <w:rStyle w:val="Hyperlink"/>
@@ -630,7 +643,14 @@
                 <w:noProof/>
                 <w:lang w:val="fr-FR"/>
               </w:rPr>
-              <w:t>Git url : https://github.com/LAY-VICHA/TP_IP_year4/tree/main/TP7</w:t>
+              <w:t xml:space="preserve">Git url : </w:t>
+            </w:r>
+            <w:r>
+              <w:rPr>
+                <w:rStyle w:val="Hyperlink"/>
+                <w:noProof/>
+              </w:rPr>
+              <w:t>https://github.com/LAY-VICHA/TP_IP_year4/tree/main/TP8</w:t>
             </w:r>
             <w:r>
               <w:rPr>
@@ -651,7 +671,7 @@
                 <w:noProof/>
                 <w:webHidden/>
               </w:rPr>
-              <w:instrText xml:space="preserve"> PAGEREF _Toc129729949 \h </w:instrText>
+              <w:instrText xml:space="preserve"> PAGEREF _Toc131062571 \h </w:instrText>
             </w:r>
             <w:r>
               <w:rPr>
@@ -694,7 +714,7 @@
               <w:lang w:eastAsia="en-US"/>
             </w:rPr>
           </w:pPr>
-          <w:hyperlink w:anchor="_Toc129729950" w:history="1">
+          <w:hyperlink w:anchor="_Toc131062572" w:history="1">
             <w:r>
               <w:rPr>
                 <w:rStyle w:val="Hyperlink"/>
@@ -714,7 +734,7 @@
                 <w:rStyle w:val="Hyperlink"/>
                 <w:noProof/>
               </w:rPr>
-              <w:t>EX1 – Activity Suggestion with ExpressJS library</w:t>
+              <w:t>EX1 – Auth screens in VueJS</w:t>
             </w:r>
             <w:r>
               <w:rPr>
@@ -735,7 +755,7 @@
                 <w:noProof/>
                 <w:webHidden/>
               </w:rPr>
-              <w:instrText xml:space="preserve"> PAGEREF _Toc129729950 \h </w:instrText>
+              <w:instrText xml:space="preserve"> PAGEREF _Toc131062572 \h </w:instrText>
             </w:r>
             <w:r>
               <w:rPr>
@@ -778,7 +798,7 @@
               <w:lang w:eastAsia="en-US"/>
             </w:rPr>
           </w:pPr>
-          <w:hyperlink w:anchor="_Toc129729951" w:history="1">
+          <w:hyperlink w:anchor="_Toc131062573" w:history="1">
             <w:r>
               <w:rPr>
                 <w:rStyle w:val="Hyperlink"/>
@@ -798,7 +818,7 @@
                 <w:rStyle w:val="Hyperlink"/>
                 <w:noProof/>
               </w:rPr>
-              <w:t>EX2 – List/viewer with ExpressJS library</w:t>
+              <w:t>EX2 – NodeJS with ExpressJS</w:t>
             </w:r>
             <w:r>
               <w:rPr>
@@ -819,7 +839,7 @@
                 <w:noProof/>
                 <w:webHidden/>
               </w:rPr>
-              <w:instrText xml:space="preserve"> PAGEREF _Toc129729951 \h </w:instrText>
+              <w:instrText xml:space="preserve"> PAGEREF _Toc131062573 \h </w:instrText>
             </w:r>
             <w:r>
               <w:rPr>
@@ -862,7 +882,7 @@
               <w:lang w:eastAsia="en-US"/>
             </w:rPr>
           </w:pPr>
-          <w:hyperlink w:anchor="_Toc129729952" w:history="1">
+          <w:hyperlink w:anchor="_Toc131062574" w:history="1">
             <w:r>
               <w:rPr>
                 <w:rStyle w:val="Hyperlink"/>
@@ -882,7 +902,7 @@
                 <w:rStyle w:val="Hyperlink"/>
                 <w:noProof/>
               </w:rPr>
-              <w:t>EX3 – Bookstore with ExpressJS library</w:t>
+              <w:t>EX3 – UI and APIs Integration</w:t>
             </w:r>
             <w:r>
               <w:rPr>
@@ -903,7 +923,7 @@
                 <w:noProof/>
                 <w:webHidden/>
               </w:rPr>
-              <w:instrText xml:space="preserve"> PAGEREF _Toc129729952 \h </w:instrText>
+              <w:instrText xml:space="preserve"> PAGEREF _Toc131062574 \h </w:instrText>
             </w:r>
             <w:r>
               <w:rPr>
@@ -923,7 +943,7 @@
                 <w:noProof/>
                 <w:webHidden/>
               </w:rPr>
-              <w:t>3</w:t>
+              <w:t>4</w:t>
             </w:r>
             <w:r>
               <w:rPr>
@@ -1140,7 +1160,7 @@
         <w:pStyle w:val="Heading1"/>
         <w:ind w:left="450"/>
       </w:pPr>
-      <w:bookmarkStart w:id="1" w:name="_Toc129729949"/>
+      <w:bookmarkStart w:id="0" w:name="_Toc131062571"/>
       <w:r>
         <w:rPr>
           <w:lang w:val="fr-FR"/>
@@ -1158,25 +1178,22 @@
         <w:r>
           <w:rPr>
             <w:rStyle w:val="Hyperlink"/>
-            <w:lang w:val="fr-FR"/>
           </w:rPr>
-          <w:t>https://github.com/LAY-VICHA/</w:t>
+          <w:t>https://github.com/LAY-VICHA/TP_IP_y</w:t>
         </w:r>
         <w:r>
           <w:rPr>
             <w:rStyle w:val="Hyperlink"/>
-            <w:lang w:val="fr-FR"/>
           </w:rPr>
-          <w:t>T</w:t>
+          <w:t>e</w:t>
         </w:r>
         <w:r>
           <w:rPr>
             <w:rStyle w:val="Hyperlink"/>
-            <w:lang w:val="fr-FR"/>
           </w:rPr>
-          <w:t>P_IP_year4/tree/main/TP7</w:t>
+          <w:t>ar4/tree/main/TP8</w:t>
         </w:r>
-        <w:bookmarkEnd w:id="1"/>
+        <w:bookmarkEnd w:id="0"/>
       </w:hyperlink>
     </w:p>
     <w:p>
@@ -1184,7 +1201,7 @@
         <w:pStyle w:val="Heading1"/>
         <w:ind w:left="450"/>
       </w:pPr>
-      <w:bookmarkStart w:id="2" w:name="_Toc129729950"/>
+      <w:bookmarkStart w:id="1" w:name="_Toc131062572"/>
       <w:r>
         <w:t>EX</w:t>
       </w:r>
@@ -1198,35 +1215,32 @@
         <w:t>–</w:t>
       </w:r>
       <w:r>
-        <w:t xml:space="preserve"> Activity </w:t>
-      </w:r>
-      <w:r>
-        <w:t>Suggestion</w:t>
-      </w:r>
-      <w:r>
-        <w:t xml:space="preserve"> with </w:t>
+        <w:t xml:space="preserve"> A</w:t>
+      </w:r>
+      <w:r>
+        <w:t xml:space="preserve">uth screens in </w:t>
       </w:r>
       <w:proofErr w:type="spellStart"/>
       <w:r>
-        <w:t>ExpressJS</w:t>
-      </w:r>
+        <w:t>VueJS</w:t>
+      </w:r>
+      <w:bookmarkEnd w:id="1"/>
       <w:proofErr w:type="spellEnd"/>
-      <w:r>
-        <w:t xml:space="preserve"> library</w:t>
-      </w:r>
-      <w:bookmarkEnd w:id="2"/>
     </w:p>
     <w:p/>
     <w:p>
+      <w:pPr>
+        <w:jc w:val="center"/>
+      </w:pPr>
       <w:r>
         <w:rPr>
           <w:noProof/>
         </w:rPr>
         <w:drawing>
-          <wp:inline distT="0" distB="0" distL="0" distR="0" wp14:anchorId="111487BF" wp14:editId="5BA86880">
-            <wp:extent cx="5429290" cy="5734092"/>
-            <wp:effectExtent l="0" t="0" r="0" b="0"/>
-            <wp:docPr id="5" name="Picture 5"/>
+          <wp:inline distT="0" distB="0" distL="0" distR="0" wp14:anchorId="3FAE00E9" wp14:editId="1165B427">
+            <wp:extent cx="6337190" cy="3630789"/>
+            <wp:effectExtent l="0" t="0" r="6985" b="8255"/>
+            <wp:docPr id="4" name="Picture 4"/>
             <wp:cNvGraphicFramePr>
               <a:graphicFrameLocks xmlns:a="http://schemas.openxmlformats.org/drawingml/2006/main" noChangeAspect="1"/>
             </wp:cNvGraphicFramePr>
@@ -1246,7 +1260,7 @@
                   <pic:spPr>
                     <a:xfrm>
                       <a:off x="0" y="0"/>
-                      <a:ext cx="5429290" cy="5734092"/>
+                      <a:ext cx="6343397" cy="3634345"/>
                     </a:xfrm>
                     <a:prstGeom prst="rect">
                       <a:avLst/>
@@ -1259,58 +1273,22 @@
         </w:drawing>
       </w:r>
     </w:p>
-    <w:p/>
-    <w:p/>
-    <w:p/>
-    <w:p/>
-    <w:p/>
-    <w:p/>
-    <w:p>
-      <w:pPr>
-        <w:pStyle w:val="Heading1"/>
-        <w:ind w:left="540"/>
-      </w:pPr>
-      <w:bookmarkStart w:id="3" w:name="_Toc129729951"/>
-      <w:r>
-        <w:lastRenderedPageBreak/>
-        <w:t>EX</w:t>
-      </w:r>
-      <w:r>
-        <w:t>2</w:t>
-      </w:r>
-      <w:r>
-        <w:t xml:space="preserve"> – </w:t>
-      </w:r>
-      <w:r>
-        <w:t>List/</w:t>
-      </w:r>
-      <w:r>
-        <w:t>viewer</w:t>
-      </w:r>
-      <w:r>
-        <w:t xml:space="preserve"> with </w:t>
-      </w:r>
-      <w:proofErr w:type="spellStart"/>
-      <w:r>
-        <w:t>ExpressJS</w:t>
-      </w:r>
-      <w:proofErr w:type="spellEnd"/>
-      <w:r>
-        <w:t xml:space="preserve"> library</w:t>
-      </w:r>
-      <w:bookmarkEnd w:id="3"/>
-    </w:p>
-    <w:p/>
-    <w:p>
-      <w:r>
+    <w:p>
+      <w:pPr>
+        <w:jc w:val="center"/>
         <w:rPr>
           <w:noProof/>
         </w:rPr>
+      </w:pPr>
+      <w:r>
+        <w:rPr>
+          <w:noProof/>
+        </w:rPr>
         <w:drawing>
-          <wp:inline distT="0" distB="0" distL="0" distR="0" wp14:anchorId="45C5F86E" wp14:editId="1332FE15">
-            <wp:extent cx="7052310" cy="4077970"/>
+          <wp:inline distT="0" distB="0" distL="0" distR="0" wp14:anchorId="49989110" wp14:editId="022F2157">
+            <wp:extent cx="6325263" cy="3638764"/>
             <wp:effectExtent l="0" t="0" r="0" b="0"/>
-            <wp:docPr id="1" name="Picture 1"/>
+            <wp:docPr id="8" name="Picture 8"/>
             <wp:cNvGraphicFramePr>
               <a:graphicFrameLocks xmlns:a="http://schemas.openxmlformats.org/drawingml/2006/main" noChangeAspect="1"/>
             </wp:cNvGraphicFramePr>
@@ -1330,7 +1308,7 @@
                   <pic:spPr>
                     <a:xfrm>
                       <a:off x="0" y="0"/>
-                      <a:ext cx="7052310" cy="4077970"/>
+                      <a:ext cx="6339492" cy="3646949"/>
                     </a:xfrm>
                     <a:prstGeom prst="rect">
                       <a:avLst/>
@@ -1344,106 +1322,47 @@
       </w:r>
     </w:p>
     <w:p/>
-    <w:p/>
-    <w:p/>
-    <w:p/>
-    <w:p/>
-    <w:p/>
-    <w:p/>
-    <w:p/>
-    <w:p/>
-    <w:p>
-      <w:pPr>
-        <w:tabs>
-          <w:tab w:val="left" w:pos="1960"/>
-        </w:tabs>
-      </w:pPr>
-    </w:p>
-    <w:p>
-      <w:pPr>
-        <w:tabs>
-          <w:tab w:val="left" w:pos="1960"/>
-        </w:tabs>
-      </w:pPr>
-    </w:p>
-    <w:p>
-      <w:pPr>
-        <w:tabs>
-          <w:tab w:val="left" w:pos="1960"/>
-        </w:tabs>
-      </w:pPr>
-    </w:p>
-    <w:p>
-      <w:pPr>
-        <w:tabs>
-          <w:tab w:val="left" w:pos="1960"/>
-        </w:tabs>
-      </w:pPr>
-    </w:p>
     <w:p>
       <w:pPr>
         <w:pStyle w:val="Heading1"/>
         <w:ind w:left="540"/>
       </w:pPr>
+      <w:bookmarkStart w:id="2" w:name="_Toc131062573"/>
       <w:r>
         <w:lastRenderedPageBreak/>
-        <w:t xml:space="preserve"> </w:t>
-      </w:r>
-      <w:bookmarkStart w:id="4" w:name="_Toc129729952"/>
-      <w:r>
-        <w:t xml:space="preserve">EX3 – </w:t>
-      </w:r>
-      <w:r>
-        <w:t>Bookstore</w:t>
-      </w:r>
-      <w:r>
-        <w:t xml:space="preserve"> with </w:t>
+        <w:t>EX</w:t>
+      </w:r>
+      <w:r>
+        <w:t>2</w:t>
+      </w:r>
+      <w:r>
+        <w:t xml:space="preserve"> – </w:t>
+      </w:r>
+      <w:r>
+        <w:t xml:space="preserve">NodeJS with </w:t>
       </w:r>
       <w:proofErr w:type="spellStart"/>
       <w:r>
         <w:t>ExpressJS</w:t>
       </w:r>
+      <w:bookmarkEnd w:id="2"/>
       <w:proofErr w:type="spellEnd"/>
-      <w:r>
-        <w:t xml:space="preserve"> library</w:t>
-      </w:r>
-      <w:bookmarkEnd w:id="4"/>
-    </w:p>
-    <w:p>
-      <w:pPr>
-        <w:tabs>
-          <w:tab w:val="left" w:pos="2768"/>
-        </w:tabs>
-        <w:rPr>
-          <w:rFonts w:ascii="Times New Roman" w:eastAsiaTheme="majorEastAsia" w:hAnsi="Times New Roman" w:cstheme="majorBidi"/>
-          <w:color w:val="2F5496" w:themeColor="accent1" w:themeShade="BF"/>
-          <w:sz w:val="32"/>
-          <w:szCs w:val="48"/>
-        </w:rPr>
-      </w:pPr>
-    </w:p>
-    <w:p>
-      <w:pPr>
-        <w:rPr>
-          <w:rFonts w:ascii="Times New Roman" w:eastAsiaTheme="majorEastAsia" w:hAnsi="Times New Roman" w:cstheme="majorBidi"/>
-          <w:color w:val="2F5496" w:themeColor="accent1" w:themeShade="BF"/>
-          <w:sz w:val="32"/>
-          <w:szCs w:val="48"/>
-        </w:rPr>
-      </w:pPr>
-      <w:r>
-        <w:rPr>
-          <w:rFonts w:ascii="Times New Roman" w:eastAsiaTheme="majorEastAsia" w:hAnsi="Times New Roman" w:cstheme="majorBidi"/>
-          <w:noProof/>
-          <w:color w:val="2F5496" w:themeColor="accent1" w:themeShade="BF"/>
-          <w:sz w:val="32"/>
-          <w:szCs w:val="48"/>
-        </w:rPr>
+    </w:p>
+    <w:p>
+      <w:pPr>
+        <w:jc w:val="center"/>
+      </w:pPr>
+    </w:p>
+    <w:p>
+      <w:pPr>
+        <w:jc w:val="center"/>
+      </w:pPr>
+      <w:r>
         <w:drawing>
-          <wp:inline distT="0" distB="0" distL="0" distR="0" wp14:anchorId="7D2C3B10" wp14:editId="27DD122F">
-            <wp:extent cx="7052310" cy="4012565"/>
-            <wp:effectExtent l="0" t="0" r="0" b="6985"/>
-            <wp:docPr id="6" name="Picture 6"/>
+          <wp:inline distT="0" distB="0" distL="0" distR="0" wp14:anchorId="02877C01" wp14:editId="22ACDD26">
+            <wp:extent cx="6300788" cy="3749496"/>
+            <wp:effectExtent l="0" t="0" r="5080" b="3810"/>
+            <wp:docPr id="10" name="Picture 10"/>
             <wp:cNvGraphicFramePr>
               <a:graphicFrameLocks xmlns:a="http://schemas.openxmlformats.org/drawingml/2006/main" noChangeAspect="1"/>
             </wp:cNvGraphicFramePr>
@@ -1463,7 +1382,7 @@
                   <pic:spPr>
                     <a:xfrm>
                       <a:off x="0" y="0"/>
-                      <a:ext cx="7052310" cy="4012565"/>
+                      <a:ext cx="6311497" cy="3755869"/>
                     </a:xfrm>
                     <a:prstGeom prst="rect">
                       <a:avLst/>
@@ -1475,23 +1394,16 @@
           </wp:inline>
         </w:drawing>
       </w:r>
-    </w:p>
-    <w:p>
-      <w:pPr>
-        <w:tabs>
-          <w:tab w:val="left" w:pos="2280"/>
-        </w:tabs>
-      </w:pPr>
-      <w:r>
-        <w:rPr>
-          <w:noProof/>
-        </w:rPr>
-        <w:lastRenderedPageBreak/>
+      <w:r>
+        <w:br w:type="textWrapping" w:clear="all"/>
+      </w:r>
+      <w:bookmarkStart w:id="3" w:name="_GoBack"/>
+      <w:r>
         <w:drawing>
-          <wp:inline distT="0" distB="0" distL="0" distR="0" wp14:anchorId="6AD758E5" wp14:editId="4A53EFAE">
-            <wp:extent cx="7052310" cy="4041140"/>
-            <wp:effectExtent l="0" t="0" r="0" b="0"/>
-            <wp:docPr id="7" name="Picture 7"/>
+          <wp:inline distT="0" distB="0" distL="0" distR="0" wp14:anchorId="4B0E574C" wp14:editId="0037DD83">
+            <wp:extent cx="6315075" cy="3745488"/>
+            <wp:effectExtent l="0" t="0" r="0" b="7620"/>
+            <wp:docPr id="1" name="Picture 1"/>
             <wp:cNvGraphicFramePr>
               <a:graphicFrameLocks xmlns:a="http://schemas.openxmlformats.org/drawingml/2006/main" noChangeAspect="1"/>
             </wp:cNvGraphicFramePr>
@@ -1511,7 +1423,288 @@
                   <pic:spPr>
                     <a:xfrm>
                       <a:off x="0" y="0"/>
-                      <a:ext cx="7052310" cy="4041140"/>
+                      <a:ext cx="6334378" cy="3756937"/>
+                    </a:xfrm>
+                    <a:prstGeom prst="rect">
+                      <a:avLst/>
+                    </a:prstGeom>
+                  </pic:spPr>
+                </pic:pic>
+              </a:graphicData>
+            </a:graphic>
+          </wp:inline>
+        </w:drawing>
+      </w:r>
+      <w:bookmarkEnd w:id="3"/>
+    </w:p>
+    <w:p/>
+    <w:p/>
+    <w:p>
+      <w:pPr>
+        <w:jc w:val="center"/>
+      </w:pPr>
+      <w:r>
+        <w:lastRenderedPageBreak/>
+        <w:drawing>
+          <wp:inline distT="0" distB="0" distL="0" distR="0" wp14:anchorId="338EDED2" wp14:editId="1BCE2654">
+            <wp:extent cx="6605168" cy="3934791"/>
+            <wp:effectExtent l="0" t="0" r="5715" b="8890"/>
+            <wp:docPr id="11" name="Picture 11"/>
+            <wp:cNvGraphicFramePr>
+              <a:graphicFrameLocks xmlns:a="http://schemas.openxmlformats.org/drawingml/2006/main" noChangeAspect="1"/>
+            </wp:cNvGraphicFramePr>
+            <a:graphic xmlns:a="http://schemas.openxmlformats.org/drawingml/2006/main">
+              <a:graphicData uri="http://schemas.openxmlformats.org/drawingml/2006/picture">
+                <pic:pic xmlns:pic="http://schemas.openxmlformats.org/drawingml/2006/picture">
+                  <pic:nvPicPr>
+                    <pic:cNvPr id="1" name=""/>
+                    <pic:cNvPicPr/>
+                  </pic:nvPicPr>
+                  <pic:blipFill>
+                    <a:blip r:embed="rId17"/>
+                    <a:stretch>
+                      <a:fillRect/>
+                    </a:stretch>
+                  </pic:blipFill>
+                  <pic:spPr>
+                    <a:xfrm>
+                      <a:off x="0" y="0"/>
+                      <a:ext cx="6616124" cy="3941318"/>
+                    </a:xfrm>
+                    <a:prstGeom prst="rect">
+                      <a:avLst/>
+                    </a:prstGeom>
+                  </pic:spPr>
+                </pic:pic>
+              </a:graphicData>
+            </a:graphic>
+          </wp:inline>
+        </w:drawing>
+      </w:r>
+    </w:p>
+    <w:p>
+      <w:pPr>
+        <w:jc w:val="center"/>
+      </w:pPr>
+      <w:r>
+        <w:drawing>
+          <wp:inline distT="0" distB="0" distL="0" distR="0" wp14:anchorId="1A136E42" wp14:editId="00AE23D0">
+            <wp:extent cx="6625191" cy="3946719"/>
+            <wp:effectExtent l="0" t="0" r="4445" b="0"/>
+            <wp:docPr id="12" name="Picture 12"/>
+            <wp:cNvGraphicFramePr>
+              <a:graphicFrameLocks xmlns:a="http://schemas.openxmlformats.org/drawingml/2006/main" noChangeAspect="1"/>
+            </wp:cNvGraphicFramePr>
+            <a:graphic xmlns:a="http://schemas.openxmlformats.org/drawingml/2006/main">
+              <a:graphicData uri="http://schemas.openxmlformats.org/drawingml/2006/picture">
+                <pic:pic xmlns:pic="http://schemas.openxmlformats.org/drawingml/2006/picture">
+                  <pic:nvPicPr>
+                    <pic:cNvPr id="1" name=""/>
+                    <pic:cNvPicPr/>
+                  </pic:nvPicPr>
+                  <pic:blipFill>
+                    <a:blip r:embed="rId18"/>
+                    <a:stretch>
+                      <a:fillRect/>
+                    </a:stretch>
+                  </pic:blipFill>
+                  <pic:spPr>
+                    <a:xfrm>
+                      <a:off x="0" y="0"/>
+                      <a:ext cx="6670117" cy="3973482"/>
+                    </a:xfrm>
+                    <a:prstGeom prst="rect">
+                      <a:avLst/>
+                    </a:prstGeom>
+                  </pic:spPr>
+                </pic:pic>
+              </a:graphicData>
+            </a:graphic>
+          </wp:inline>
+        </w:drawing>
+      </w:r>
+    </w:p>
+    <w:p/>
+    <w:p>
+      <w:pPr>
+        <w:tabs>
+          <w:tab w:val="left" w:pos="1960"/>
+        </w:tabs>
+      </w:pPr>
+    </w:p>
+    <w:p>
+      <w:pPr>
+        <w:pStyle w:val="Heading1"/>
+        <w:ind w:left="540"/>
+      </w:pPr>
+      <w:r>
+        <w:lastRenderedPageBreak/>
+        <w:t xml:space="preserve"> </w:t>
+      </w:r>
+      <w:bookmarkStart w:id="4" w:name="_Toc131062574"/>
+      <w:r>
+        <w:t xml:space="preserve">EX3 – </w:t>
+      </w:r>
+      <w:r>
+        <w:t>UI and APIs Integration</w:t>
+      </w:r>
+      <w:bookmarkEnd w:id="4"/>
+    </w:p>
+    <w:p>
+      <w:pPr>
+        <w:tabs>
+          <w:tab w:val="left" w:pos="2768"/>
+        </w:tabs>
+        <w:rPr>
+          <w:rFonts w:ascii="Times New Roman" w:eastAsiaTheme="majorEastAsia" w:hAnsi="Times New Roman" w:cstheme="majorBidi"/>
+          <w:color w:val="2F5496" w:themeColor="accent1" w:themeShade="BF"/>
+          <w:sz w:val="32"/>
+          <w:szCs w:val="48"/>
+        </w:rPr>
+      </w:pPr>
+    </w:p>
+    <w:p>
+      <w:pPr>
+        <w:tabs>
+          <w:tab w:val="left" w:pos="2768"/>
+        </w:tabs>
+        <w:jc w:val="center"/>
+        <w:rPr>
+          <w:rFonts w:ascii="Times New Roman" w:eastAsiaTheme="majorEastAsia" w:hAnsi="Times New Roman" w:cstheme="majorBidi"/>
+          <w:color w:val="2F5496" w:themeColor="accent1" w:themeShade="BF"/>
+          <w:sz w:val="32"/>
+          <w:szCs w:val="48"/>
+        </w:rPr>
+      </w:pPr>
+      <w:r>
+        <w:rPr>
+          <w:rFonts w:ascii="Times New Roman" w:eastAsiaTheme="majorEastAsia" w:hAnsi="Times New Roman" w:cstheme="majorBidi"/>
+          <w:color w:val="2F5496" w:themeColor="accent1" w:themeShade="BF"/>
+          <w:sz w:val="32"/>
+          <w:szCs w:val="48"/>
+        </w:rPr>
+        <w:drawing>
+          <wp:inline distT="0" distB="0" distL="0" distR="0" wp14:anchorId="769DCC20" wp14:editId="5B513614">
+            <wp:extent cx="6394541" cy="3671708"/>
+            <wp:effectExtent l="0" t="0" r="6350" b="5080"/>
+            <wp:docPr id="16" name="Picture 16"/>
+            <wp:cNvGraphicFramePr>
+              <a:graphicFrameLocks xmlns:a="http://schemas.openxmlformats.org/drawingml/2006/main" noChangeAspect="1"/>
+            </wp:cNvGraphicFramePr>
+            <a:graphic xmlns:a="http://schemas.openxmlformats.org/drawingml/2006/main">
+              <a:graphicData uri="http://schemas.openxmlformats.org/drawingml/2006/picture">
+                <pic:pic xmlns:pic="http://schemas.openxmlformats.org/drawingml/2006/picture">
+                  <pic:nvPicPr>
+                    <pic:cNvPr id="1" name=""/>
+                    <pic:cNvPicPr/>
+                  </pic:nvPicPr>
+                  <pic:blipFill>
+                    <a:blip r:embed="rId19"/>
+                    <a:stretch>
+                      <a:fillRect/>
+                    </a:stretch>
+                  </pic:blipFill>
+                  <pic:spPr>
+                    <a:xfrm>
+                      <a:off x="0" y="0"/>
+                      <a:ext cx="6398191" cy="3673804"/>
+                    </a:xfrm>
+                    <a:prstGeom prst="rect">
+                      <a:avLst/>
+                    </a:prstGeom>
+                  </pic:spPr>
+                </pic:pic>
+              </a:graphicData>
+            </a:graphic>
+          </wp:inline>
+        </w:drawing>
+      </w:r>
+      <w:r>
+        <w:rPr>
+          <w:rFonts w:ascii="Times New Roman" w:eastAsiaTheme="majorEastAsia" w:hAnsi="Times New Roman" w:cstheme="majorBidi"/>
+          <w:color w:val="2F5496" w:themeColor="accent1" w:themeShade="BF"/>
+          <w:sz w:val="32"/>
+          <w:szCs w:val="48"/>
+        </w:rPr>
+        <w:br w:type="textWrapping" w:clear="all"/>
+      </w:r>
+      <w:r>
+        <w:rPr>
+          <w:rFonts w:ascii="Times New Roman" w:eastAsiaTheme="majorEastAsia" w:hAnsi="Times New Roman" w:cstheme="majorBidi"/>
+          <w:color w:val="2F5496" w:themeColor="accent1" w:themeShade="BF"/>
+          <w:sz w:val="32"/>
+          <w:szCs w:val="48"/>
+        </w:rPr>
+        <w:drawing>
+          <wp:inline distT="0" distB="0" distL="0" distR="0" wp14:anchorId="28FC0E38" wp14:editId="2D3FC15F">
+            <wp:extent cx="6408752" cy="3505020"/>
+            <wp:effectExtent l="0" t="0" r="0" b="635"/>
+            <wp:docPr id="18" name="Picture 18"/>
+            <wp:cNvGraphicFramePr>
+              <a:graphicFrameLocks xmlns:a="http://schemas.openxmlformats.org/drawingml/2006/main" noChangeAspect="1"/>
+            </wp:cNvGraphicFramePr>
+            <a:graphic xmlns:a="http://schemas.openxmlformats.org/drawingml/2006/main">
+              <a:graphicData uri="http://schemas.openxmlformats.org/drawingml/2006/picture">
+                <pic:pic xmlns:pic="http://schemas.openxmlformats.org/drawingml/2006/picture">
+                  <pic:nvPicPr>
+                    <pic:cNvPr id="1" name=""/>
+                    <pic:cNvPicPr/>
+                  </pic:nvPicPr>
+                  <pic:blipFill>
+                    <a:blip r:embed="rId20"/>
+                    <a:stretch>
+                      <a:fillRect/>
+                    </a:stretch>
+                  </pic:blipFill>
+                  <pic:spPr>
+                    <a:xfrm>
+                      <a:off x="0" y="0"/>
+                      <a:ext cx="6416910" cy="3509482"/>
+                    </a:xfrm>
+                    <a:prstGeom prst="rect">
+                      <a:avLst/>
+                    </a:prstGeom>
+                  </pic:spPr>
+                </pic:pic>
+              </a:graphicData>
+            </a:graphic>
+          </wp:inline>
+        </w:drawing>
+      </w:r>
+    </w:p>
+    <w:p>
+      <w:pPr>
+        <w:tabs>
+          <w:tab w:val="left" w:pos="2280"/>
+        </w:tabs>
+      </w:pPr>
+      <w:r>
+        <w:lastRenderedPageBreak/>
+        <w:drawing>
+          <wp:inline distT="0" distB="0" distL="0" distR="0" wp14:anchorId="19CA5062" wp14:editId="0E3371D5">
+            <wp:extent cx="7052310" cy="3875405"/>
+            <wp:effectExtent l="0" t="0" r="0" b="0"/>
+            <wp:docPr id="17" name="Picture 17"/>
+            <wp:cNvGraphicFramePr>
+              <a:graphicFrameLocks xmlns:a="http://schemas.openxmlformats.org/drawingml/2006/main" noChangeAspect="1"/>
+            </wp:cNvGraphicFramePr>
+            <a:graphic xmlns:a="http://schemas.openxmlformats.org/drawingml/2006/main">
+              <a:graphicData uri="http://schemas.openxmlformats.org/drawingml/2006/picture">
+                <pic:pic xmlns:pic="http://schemas.openxmlformats.org/drawingml/2006/picture">
+                  <pic:nvPicPr>
+                    <pic:cNvPr id="1" name=""/>
+                    <pic:cNvPicPr/>
+                  </pic:nvPicPr>
+                  <pic:blipFill>
+                    <a:blip r:embed="rId21"/>
+                    <a:stretch>
+                      <a:fillRect/>
+                    </a:stretch>
+                  </pic:blipFill>
+                  <pic:spPr>
+                    <a:xfrm>
+                      <a:off x="0" y="0"/>
+                      <a:ext cx="7052310" cy="3875405"/>
                     </a:xfrm>
                     <a:prstGeom prst="rect">
                       <a:avLst/>
@@ -4358,7 +4551,7 @@
 </file>
 
 <file path=customXml/itemProps1.xml><?xml version="1.0" encoding="utf-8"?>
-<ds:datastoreItem xmlns:ds="http://schemas.openxmlformats.org/officeDocument/2006/customXml" ds:itemID="{0CE2C348-7EAC-45E9-BFAF-3425F1521FEC}">
+<ds:datastoreItem xmlns:ds="http://schemas.openxmlformats.org/officeDocument/2006/customXml" ds:itemID="{7EF111CE-C0B2-4D80-96EA-2F21AB37E390}">
   <ds:schemaRefs>
     <ds:schemaRef ds:uri="http://schemas.openxmlformats.org/officeDocument/2006/bibliography"/>
   </ds:schemaRefs>
